--- a/20240525_Profile.docx
+++ b/20240525_Profile.docx
@@ -89,23 +89,7 @@
         <w:t>その解決策として</w:t>
       </w:r>
       <w:r>
-        <w:t>2つの1桁の自然数$x$, $y$（$x &lt; y$）について「$</w:t>
-      </w:r>
-      <w:proofErr w:type="spellStart"/>
-      <w:r>
-        <w:t>x+y</w:t>
-      </w:r>
-      <w:proofErr w:type="spellEnd"/>
-      <w:r>
-        <w:t>=10+x-(10-y)$」の計算法を用いると、計算し易いことを発見し（おそらく$</w:t>
-      </w:r>
-      <w:proofErr w:type="spellStart"/>
-      <w:r>
-        <w:t>x+y</w:t>
-      </w:r>
-      <w:proofErr w:type="spellEnd"/>
-      <w:r>
-        <w:t>=10$になる組み合わせは暗記していた）、小学校2年生のときの算数の先生にその計算法を話した</w:t>
+        <w:t>2つの1桁の自然数$x$, $y$（$x &lt; y$）について「$x+y=10+x-(10-y)$」の計算法を用いると、計算し易いことを発見し（おそらく$x+y=10$になる組み合わせは暗記していた）、小学校2年生のときの算数の先生にその計算法を話した</w:t>
       </w:r>
       <w:r>
         <w:t>（もちろん当時は文字式を知らないので頑張って言語化していた）記憶がある。小学校3年生の時に掛け算の筆算の仕組みに感激し、毎晩寝る前に寝床で算数の教科書を読んで予習していた。高学年で学ぶ円を分割・変形して「円の面積の公式」を求める方法を理解したときの喜びも忘れられない。</w:t>
@@ -424,6 +408,1016 @@
       <w:r>
         <w:t>2023年4月~2025年3月 　日本学術振興会特別研究員-DC2 （受入研究機関：京都大学）</w:t>
       </w:r>
+    </w:p>
+    <w:p/>
+    <w:p/>
+    <w:p/>
+    <w:p/>
+    <w:p/>
+    <w:p/>
+    <w:p/>
+    <w:p/>
+    <w:p/>
+    <w:p/>
+    <w:p/>
+    <w:p/>
+    <w:p/>
+    <w:p/>
+    <w:p/>
+    <w:p>
+      <w:pPr>
+        <w:widowControl/>
+        <w:shd w:val="clear" w:color="auto" w:fill="FFFFFF"/>
+        <w:spacing w:before="100" w:beforeAutospacing="1" w:after="100" w:afterAutospacing="1"/>
+        <w:jc w:val="left"/>
+        <w:textAlignment w:val="baseline"/>
+        <w:outlineLvl w:val="2"/>
+        <w:rPr>
+          <w:rFonts w:ascii="Times" w:eastAsia="ＭＳ Ｐゴシック" w:hAnsi="Times" w:cs="Times"/>
+          <w:b/>
+          <w:bCs/>
+          <w:color w:val="212931"/>
+          <w:kern w:val="0"/>
+          <w:sz w:val="27"/>
+          <w:szCs w:val="27"/>
+        </w:rPr>
+      </w:pPr>
+      <w:r>
+        <w:rPr>
+          <w:rFonts w:ascii="Comic Sans MS" w:eastAsia="ＭＳ Ｐゴシック" w:hAnsi="Comic Sans MS" w:cs="Times"/>
+          <w:b/>
+          <w:bCs/>
+          <w:color w:val="660000"/>
+          <w:kern w:val="0"/>
+          <w:sz w:val="27"/>
+          <w:szCs w:val="27"/>
+        </w:rPr>
+        <w:lastRenderedPageBreak/>
+        <w:t>Hobbies and special skills</w:t>
+      </w:r>
+    </w:p>
+    <w:p>
+      <w:pPr>
+        <w:widowControl/>
+        <w:shd w:val="clear" w:color="auto" w:fill="FFFFFF"/>
+        <w:spacing w:before="100" w:beforeAutospacing="1" w:after="100" w:afterAutospacing="1"/>
+        <w:ind w:left="720"/>
+        <w:textAlignment w:val="baseline"/>
+        <w:rPr>
+          <w:rFonts w:ascii="Comic Sans MS" w:eastAsia="ＭＳ Ｐゴシック" w:hAnsi="Comic Sans MS" w:cs="ＭＳ Ｐゴシック"/>
+          <w:color w:val="212931"/>
+          <w:kern w:val="0"/>
+          <w:sz w:val="24"/>
+          <w:szCs w:val="24"/>
+        </w:rPr>
+      </w:pPr>
+      <w:r>
+        <w:rPr>
+          <w:rFonts w:ascii="Comic Sans MS" w:eastAsia="ＭＳ Ｐゴシック" w:hAnsi="Comic Sans MS" w:cs="ＭＳ Ｐゴシック"/>
+          <w:color w:val="212931"/>
+          <w:kern w:val="0"/>
+          <w:sz w:val="24"/>
+          <w:szCs w:val="24"/>
+        </w:rPr>
+        <w:t xml:space="preserve">　</w:t>
+      </w:r>
+      <w:r>
+        <w:rPr>
+          <w:rFonts w:ascii="Comic Sans MS" w:eastAsia="ＭＳ Ｐゴシック" w:hAnsi="Comic Sans MS" w:cs="ＭＳ Ｐゴシック"/>
+          <w:color w:val="212931"/>
+          <w:kern w:val="0"/>
+          <w:sz w:val="24"/>
+          <w:szCs w:val="24"/>
+        </w:rPr>
+        <w:t>I like listening to music and singing songs. I also like arranging music for acappella and composing music. My favorite artist is ONE OK ROCK, a Japanese rock band. My favorite food is Ramen (I highly recommend Ramen Ikedaya in Ichijoji area, Kyoto City). I'm good at table tennis. My special skill is to keep singing songs with repeatedly switching the microphone from my right hand to my left hand while moving and dancing (Check the sight of me singing).</w:t>
+      </w:r>
+    </w:p>
+    <w:p>
+      <w:pPr>
+        <w:widowControl/>
+        <w:shd w:val="clear" w:color="auto" w:fill="FFFFFF"/>
+        <w:spacing w:before="100" w:beforeAutospacing="1" w:after="100" w:afterAutospacing="1"/>
+        <w:jc w:val="left"/>
+        <w:textAlignment w:val="baseline"/>
+        <w:outlineLvl w:val="2"/>
+        <w:rPr>
+          <w:rFonts w:ascii="Times" w:eastAsia="ＭＳ Ｐゴシック" w:hAnsi="Times" w:cs="Times"/>
+          <w:b/>
+          <w:bCs/>
+          <w:color w:val="212931"/>
+          <w:kern w:val="0"/>
+          <w:sz w:val="27"/>
+          <w:szCs w:val="27"/>
+        </w:rPr>
+      </w:pPr>
+      <w:r>
+        <w:rPr>
+          <w:rFonts w:ascii="Comic Sans MS" w:eastAsia="ＭＳ Ｐゴシック" w:hAnsi="Comic Sans MS" w:cs="Times"/>
+          <w:b/>
+          <w:bCs/>
+          <w:color w:val="660000"/>
+          <w:kern w:val="0"/>
+          <w:sz w:val="27"/>
+          <w:szCs w:val="27"/>
+        </w:rPr>
+        <w:t>Biography</w:t>
+      </w:r>
+    </w:p>
+    <w:p>
+      <w:pPr>
+        <w:widowControl/>
+        <w:shd w:val="clear" w:color="auto" w:fill="FFFFFF"/>
+        <w:spacing w:beforeAutospacing="1" w:afterAutospacing="1"/>
+        <w:ind w:left="720"/>
+        <w:textAlignment w:val="baseline"/>
+        <w:rPr>
+          <w:rFonts w:ascii="Comic Sans MS" w:eastAsia="ＭＳ Ｐゴシック" w:hAnsi="Comic Sans MS" w:cs="ＭＳ Ｐゴシック"/>
+          <w:color w:val="212931"/>
+          <w:kern w:val="0"/>
+          <w:sz w:val="24"/>
+          <w:szCs w:val="24"/>
+        </w:rPr>
+      </w:pPr>
+      <w:r>
+        <w:rPr>
+          <w:rFonts w:ascii="Cambria Math" w:eastAsia="ＭＳ Ｐゴシック" w:hAnsi="Cambria Math" w:cs="Cambria Math"/>
+          <w:color w:val="660000"/>
+          <w:kern w:val="0"/>
+          <w:sz w:val="24"/>
+          <w:szCs w:val="24"/>
+          <w:u w:val="single"/>
+          <w:bdr w:val="none" w:sz="0" w:space="0" w:color="auto" w:frame="1"/>
+        </w:rPr>
+        <w:t>◆</w:t>
+      </w:r>
+      <w:r>
+        <w:rPr>
+          <w:rFonts w:ascii="Comic Sans MS" w:eastAsia="ＭＳ Ｐゴシック" w:hAnsi="Comic Sans MS" w:cs="ＭＳ Ｐゴシック"/>
+          <w:color w:val="660000"/>
+          <w:kern w:val="0"/>
+          <w:sz w:val="24"/>
+          <w:szCs w:val="24"/>
+          <w:u w:val="single"/>
+          <w:bdr w:val="none" w:sz="0" w:space="0" w:color="auto" w:frame="1"/>
+        </w:rPr>
+        <w:t>Jan 28, 1998</w:t>
+      </w:r>
+      <w:r>
+        <w:rPr>
+          <w:rFonts w:ascii="Comic Sans MS" w:eastAsia="ＭＳ Ｐゴシック" w:hAnsi="Comic Sans MS" w:cs="ＭＳ Ｐゴシック"/>
+          <w:color w:val="212931"/>
+          <w:kern w:val="0"/>
+          <w:sz w:val="24"/>
+          <w:szCs w:val="24"/>
+        </w:rPr>
+        <w:br/>
+      </w:r>
+      <w:r>
+        <w:rPr>
+          <w:rFonts w:ascii="Comic Sans MS" w:eastAsia="ＭＳ Ｐゴシック" w:hAnsi="Comic Sans MS" w:cs="ＭＳ Ｐゴシック"/>
+          <w:color w:val="212931"/>
+          <w:kern w:val="0"/>
+          <w:sz w:val="24"/>
+          <w:szCs w:val="24"/>
+        </w:rPr>
+        <w:t xml:space="preserve">　</w:t>
+      </w:r>
+      <w:r>
+        <w:rPr>
+          <w:rFonts w:ascii="Comic Sans MS" w:eastAsia="ＭＳ Ｐゴシック" w:hAnsi="Comic Sans MS" w:cs="ＭＳ Ｐゴシック"/>
+          <w:color w:val="212931"/>
+          <w:kern w:val="0"/>
+          <w:sz w:val="24"/>
+          <w:szCs w:val="24"/>
+        </w:rPr>
+        <w:t>I was born in Taketa, Oita Prefecture, Japan (Gen Hoshino was probably 17 years old).</w:t>
+      </w:r>
+    </w:p>
+    <w:p>
+      <w:pPr>
+        <w:widowControl/>
+        <w:shd w:val="clear" w:color="auto" w:fill="FFFFFF"/>
+        <w:spacing w:beforeAutospacing="1" w:afterAutospacing="1"/>
+        <w:ind w:left="720"/>
+        <w:textAlignment w:val="baseline"/>
+        <w:rPr>
+          <w:rFonts w:ascii="Comic Sans MS" w:eastAsia="ＭＳ Ｐゴシック" w:hAnsi="Comic Sans MS" w:cs="ＭＳ Ｐゴシック"/>
+          <w:color w:val="212931"/>
+          <w:kern w:val="0"/>
+          <w:sz w:val="24"/>
+          <w:szCs w:val="24"/>
+        </w:rPr>
+      </w:pPr>
+      <w:r>
+        <w:rPr>
+          <w:rFonts w:ascii="Cambria Math" w:eastAsia="ＭＳ Ｐゴシック" w:hAnsi="Cambria Math" w:cs="Cambria Math"/>
+          <w:color w:val="660000"/>
+          <w:kern w:val="0"/>
+          <w:sz w:val="24"/>
+          <w:szCs w:val="24"/>
+          <w:u w:val="single"/>
+          <w:bdr w:val="none" w:sz="0" w:space="0" w:color="auto" w:frame="1"/>
+        </w:rPr>
+        <w:t>◆</w:t>
+      </w:r>
+      <w:r>
+        <w:rPr>
+          <w:rFonts w:ascii="Comic Sans MS" w:eastAsia="ＭＳ Ｐゴシック" w:hAnsi="Comic Sans MS" w:cs="ＭＳ Ｐゴシック"/>
+          <w:color w:val="660000"/>
+          <w:kern w:val="0"/>
+          <w:sz w:val="24"/>
+          <w:szCs w:val="24"/>
+          <w:u w:val="single"/>
+          <w:bdr w:val="none" w:sz="0" w:space="0" w:color="auto" w:frame="1"/>
+        </w:rPr>
+        <w:t>Apr, 2004-Mar, 2010</w:t>
+      </w:r>
+      <w:r>
+        <w:rPr>
+          <w:rFonts w:ascii="Comic Sans MS" w:eastAsia="ＭＳ Ｐゴシック" w:hAnsi="Comic Sans MS" w:cs="ＭＳ Ｐゴシック"/>
+          <w:color w:val="212931"/>
+          <w:kern w:val="0"/>
+          <w:sz w:val="24"/>
+          <w:szCs w:val="24"/>
+        </w:rPr>
+        <w:t xml:space="preserve">　</w:t>
+      </w:r>
+      <w:r>
+        <w:rPr>
+          <w:rFonts w:ascii="Comic Sans MS" w:eastAsia="ＭＳ Ｐゴシック" w:hAnsi="Comic Sans MS" w:cs="ＭＳ Ｐゴシック"/>
+          <w:color w:val="212931"/>
+          <w:kern w:val="0"/>
+          <w:sz w:val="24"/>
+          <w:szCs w:val="24"/>
+        </w:rPr>
+        <w:t>Taketa Municipal Nambu Elementary School</w:t>
+      </w:r>
+      <w:r>
+        <w:rPr>
+          <w:rFonts w:ascii="Comic Sans MS" w:eastAsia="ＭＳ Ｐゴシック" w:hAnsi="Comic Sans MS" w:cs="ＭＳ Ｐゴシック"/>
+          <w:color w:val="212931"/>
+          <w:kern w:val="0"/>
+          <w:sz w:val="24"/>
+          <w:szCs w:val="24"/>
+        </w:rPr>
+        <w:br/>
+      </w:r>
+      <w:r>
+        <w:rPr>
+          <w:rFonts w:ascii="Comic Sans MS" w:eastAsia="ＭＳ Ｐゴシック" w:hAnsi="Comic Sans MS" w:cs="ＭＳ Ｐゴシック"/>
+          <w:color w:val="212931"/>
+          <w:kern w:val="0"/>
+          <w:sz w:val="24"/>
+          <w:szCs w:val="24"/>
+        </w:rPr>
+        <w:t xml:space="preserve">　</w:t>
+      </w:r>
+      <w:r>
+        <w:rPr>
+          <w:rFonts w:ascii="Comic Sans MS" w:eastAsia="ＭＳ Ｐゴシック" w:hAnsi="Comic Sans MS" w:cs="ＭＳ Ｐゴシック"/>
+          <w:color w:val="212931"/>
+          <w:kern w:val="0"/>
+          <w:sz w:val="24"/>
+          <w:szCs w:val="24"/>
+        </w:rPr>
+        <w:t>I got interested in science because of "Galileo", Japanese television drama in 2007.</w:t>
+      </w:r>
+      <w:r>
+        <w:rPr>
+          <w:rFonts w:ascii="Comic Sans MS" w:eastAsia="ＭＳ Ｐゴシック" w:hAnsi="Comic Sans MS" w:cs="ＭＳ Ｐゴシック"/>
+          <w:color w:val="212931"/>
+          <w:kern w:val="0"/>
+          <w:sz w:val="24"/>
+          <w:szCs w:val="24"/>
+        </w:rPr>
+        <w:br/>
+      </w:r>
+      <w:r>
+        <w:rPr>
+          <w:rFonts w:ascii="Comic Sans MS" w:eastAsia="ＭＳ Ｐゴシック" w:hAnsi="Comic Sans MS" w:cs="ＭＳ Ｐゴシック"/>
+          <w:color w:val="212931"/>
+          <w:kern w:val="0"/>
+          <w:sz w:val="24"/>
+          <w:szCs w:val="24"/>
+        </w:rPr>
+        <w:t xml:space="preserve">　</w:t>
+      </w:r>
+      <w:r>
+        <w:rPr>
+          <w:rFonts w:ascii="Comic Sans MS" w:eastAsia="ＭＳ Ｐゴシック" w:hAnsi="Comic Sans MS" w:cs="ＭＳ Ｐゴシック"/>
+          <w:color w:val="212931"/>
+          <w:kern w:val="0"/>
+          <w:sz w:val="24"/>
+          <w:szCs w:val="24"/>
+        </w:rPr>
+        <w:t>I took lessons of volleyball, table tennis, calligraphy, etc.</w:t>
+      </w:r>
+    </w:p>
+    <w:p>
+      <w:pPr>
+        <w:widowControl/>
+        <w:shd w:val="clear" w:color="auto" w:fill="FFFFFF"/>
+        <w:spacing w:beforeAutospacing="1" w:afterAutospacing="1"/>
+        <w:ind w:left="720"/>
+        <w:textAlignment w:val="baseline"/>
+        <w:rPr>
+          <w:rFonts w:ascii="Comic Sans MS" w:eastAsia="ＭＳ Ｐゴシック" w:hAnsi="Comic Sans MS" w:cs="ＭＳ Ｐゴシック"/>
+          <w:color w:val="212931"/>
+          <w:kern w:val="0"/>
+          <w:sz w:val="24"/>
+          <w:szCs w:val="24"/>
+        </w:rPr>
+      </w:pPr>
+      <w:r>
+        <w:rPr>
+          <w:rFonts w:ascii="Cambria Math" w:eastAsia="ＭＳ Ｐゴシック" w:hAnsi="Cambria Math" w:cs="Cambria Math"/>
+          <w:color w:val="660000"/>
+          <w:kern w:val="0"/>
+          <w:sz w:val="24"/>
+          <w:szCs w:val="24"/>
+          <w:u w:val="single"/>
+          <w:bdr w:val="none" w:sz="0" w:space="0" w:color="auto" w:frame="1"/>
+        </w:rPr>
+        <w:t>◆</w:t>
+      </w:r>
+      <w:r>
+        <w:rPr>
+          <w:rFonts w:ascii="Comic Sans MS" w:eastAsia="ＭＳ Ｐゴシック" w:hAnsi="Comic Sans MS" w:cs="ＭＳ Ｐゴシック"/>
+          <w:color w:val="660000"/>
+          <w:kern w:val="0"/>
+          <w:sz w:val="24"/>
+          <w:szCs w:val="24"/>
+          <w:u w:val="single"/>
+          <w:bdr w:val="none" w:sz="0" w:space="0" w:color="auto" w:frame="1"/>
+        </w:rPr>
+        <w:t>Apr, 2010-Mar, 2013</w:t>
+      </w:r>
+      <w:r>
+        <w:rPr>
+          <w:rFonts w:ascii="Comic Sans MS" w:eastAsia="ＭＳ Ｐゴシック" w:hAnsi="Comic Sans MS" w:cs="ＭＳ Ｐゴシック"/>
+          <w:color w:val="212931"/>
+          <w:kern w:val="0"/>
+          <w:sz w:val="24"/>
+          <w:szCs w:val="24"/>
+        </w:rPr>
+        <w:t xml:space="preserve">　</w:t>
+      </w:r>
+      <w:r>
+        <w:rPr>
+          <w:rFonts w:ascii="Comic Sans MS" w:eastAsia="ＭＳ Ｐゴシック" w:hAnsi="Comic Sans MS" w:cs="ＭＳ Ｐゴシック"/>
+          <w:color w:val="212931"/>
+          <w:kern w:val="0"/>
+          <w:sz w:val="24"/>
+          <w:szCs w:val="24"/>
+        </w:rPr>
+        <w:t>Taketa Municipal Taketa Nambu Junior High School</w:t>
+      </w:r>
+      <w:r>
+        <w:rPr>
+          <w:rFonts w:ascii="Comic Sans MS" w:eastAsia="ＭＳ Ｐゴシック" w:hAnsi="Comic Sans MS" w:cs="ＭＳ Ｐゴシック"/>
+          <w:color w:val="212931"/>
+          <w:kern w:val="0"/>
+          <w:sz w:val="24"/>
+          <w:szCs w:val="24"/>
+        </w:rPr>
+        <w:br/>
+      </w:r>
+      <w:r>
+        <w:rPr>
+          <w:rFonts w:ascii="Comic Sans MS" w:eastAsia="ＭＳ Ｐゴシック" w:hAnsi="Comic Sans MS" w:cs="ＭＳ Ｐゴシック"/>
+          <w:color w:val="212931"/>
+          <w:kern w:val="0"/>
+          <w:sz w:val="24"/>
+          <w:szCs w:val="24"/>
+        </w:rPr>
+        <w:t xml:space="preserve">　</w:t>
+      </w:r>
+      <w:r>
+        <w:rPr>
+          <w:rFonts w:ascii="Comic Sans MS" w:eastAsia="ＭＳ Ｐゴシック" w:hAnsi="Comic Sans MS" w:cs="ＭＳ Ｐゴシック"/>
+          <w:color w:val="212931"/>
+          <w:kern w:val="0"/>
+          <w:sz w:val="24"/>
+          <w:szCs w:val="24"/>
+        </w:rPr>
+        <w:t>I belonged to the table tennis club (sometimes track-and-field club) and won district tournaments several times.</w:t>
+      </w:r>
+      <w:r>
+        <w:rPr>
+          <w:rFonts w:ascii="Comic Sans MS" w:eastAsia="ＭＳ Ｐゴシック" w:hAnsi="Comic Sans MS" w:cs="ＭＳ Ｐゴシック"/>
+          <w:color w:val="212931"/>
+          <w:kern w:val="0"/>
+          <w:sz w:val="24"/>
+          <w:szCs w:val="24"/>
+        </w:rPr>
+        <w:br/>
+      </w:r>
+      <w:r>
+        <w:rPr>
+          <w:rFonts w:ascii="Comic Sans MS" w:eastAsia="ＭＳ Ｐゴシック" w:hAnsi="Comic Sans MS" w:cs="ＭＳ Ｐゴシック"/>
+          <w:color w:val="212931"/>
+          <w:kern w:val="0"/>
+          <w:sz w:val="24"/>
+          <w:szCs w:val="24"/>
+        </w:rPr>
+        <w:t xml:space="preserve">　</w:t>
+      </w:r>
+      <w:r>
+        <w:rPr>
+          <w:rFonts w:ascii="Comic Sans MS" w:eastAsia="ＭＳ Ｐゴシック" w:hAnsi="Comic Sans MS" w:cs="ＭＳ Ｐゴシック"/>
+          <w:color w:val="212931"/>
+          <w:kern w:val="0"/>
+          <w:sz w:val="24"/>
+          <w:szCs w:val="24"/>
+        </w:rPr>
+        <w:t>I was always scolded by my adviser, who was also my homeroom teacher.</w:t>
+      </w:r>
+    </w:p>
+    <w:p>
+      <w:pPr>
+        <w:widowControl/>
+        <w:shd w:val="clear" w:color="auto" w:fill="FFFFFF"/>
+        <w:spacing w:beforeAutospacing="1" w:afterAutospacing="1"/>
+        <w:ind w:left="720"/>
+        <w:textAlignment w:val="baseline"/>
+        <w:rPr>
+          <w:rFonts w:ascii="Comic Sans MS" w:eastAsia="ＭＳ Ｐゴシック" w:hAnsi="Comic Sans MS" w:cs="ＭＳ Ｐゴシック"/>
+          <w:color w:val="212931"/>
+          <w:kern w:val="0"/>
+          <w:sz w:val="24"/>
+          <w:szCs w:val="24"/>
+        </w:rPr>
+      </w:pPr>
+      <w:r>
+        <w:rPr>
+          <w:rFonts w:ascii="Cambria Math" w:eastAsia="ＭＳ Ｐゴシック" w:hAnsi="Cambria Math" w:cs="Cambria Math"/>
+          <w:color w:val="660000"/>
+          <w:kern w:val="0"/>
+          <w:sz w:val="24"/>
+          <w:szCs w:val="24"/>
+          <w:u w:val="single"/>
+          <w:bdr w:val="none" w:sz="0" w:space="0" w:color="auto" w:frame="1"/>
+        </w:rPr>
+        <w:t>◆</w:t>
+      </w:r>
+      <w:r>
+        <w:rPr>
+          <w:rFonts w:ascii="Comic Sans MS" w:eastAsia="ＭＳ Ｐゴシック" w:hAnsi="Comic Sans MS" w:cs="ＭＳ Ｐゴシック"/>
+          <w:color w:val="660000"/>
+          <w:kern w:val="0"/>
+          <w:sz w:val="24"/>
+          <w:szCs w:val="24"/>
+          <w:u w:val="single"/>
+          <w:bdr w:val="none" w:sz="0" w:space="0" w:color="auto" w:frame="1"/>
+        </w:rPr>
+        <w:t>Apr, 2013-Mar, 2016</w:t>
+      </w:r>
+      <w:r>
+        <w:rPr>
+          <w:rFonts w:ascii="Comic Sans MS" w:eastAsia="ＭＳ Ｐゴシック" w:hAnsi="Comic Sans MS" w:cs="ＭＳ Ｐゴシック"/>
+          <w:color w:val="212931"/>
+          <w:kern w:val="0"/>
+          <w:sz w:val="24"/>
+          <w:szCs w:val="24"/>
+        </w:rPr>
+        <w:t xml:space="preserve">　</w:t>
+      </w:r>
+      <w:r>
+        <w:rPr>
+          <w:rFonts w:ascii="Comic Sans MS" w:eastAsia="ＭＳ Ｐゴシック" w:hAnsi="Comic Sans MS" w:cs="ＭＳ Ｐゴシック"/>
+          <w:color w:val="212931"/>
+          <w:kern w:val="0"/>
+          <w:sz w:val="24"/>
+          <w:szCs w:val="24"/>
+        </w:rPr>
+        <w:t>Oita Prefectural Taketa High School</w:t>
+      </w:r>
+      <w:r>
+        <w:rPr>
+          <w:rFonts w:ascii="Comic Sans MS" w:eastAsia="ＭＳ Ｐゴシック" w:hAnsi="Comic Sans MS" w:cs="ＭＳ Ｐゴシック"/>
+          <w:color w:val="212931"/>
+          <w:kern w:val="0"/>
+          <w:sz w:val="24"/>
+          <w:szCs w:val="24"/>
+        </w:rPr>
+        <w:br/>
+      </w:r>
+      <w:r>
+        <w:rPr>
+          <w:rFonts w:ascii="Comic Sans MS" w:eastAsia="ＭＳ Ｐゴシック" w:hAnsi="Comic Sans MS" w:cs="ＭＳ Ｐゴシック"/>
+          <w:color w:val="212931"/>
+          <w:kern w:val="0"/>
+          <w:sz w:val="24"/>
+          <w:szCs w:val="24"/>
+        </w:rPr>
+        <w:t xml:space="preserve">　</w:t>
+      </w:r>
+      <w:r>
+        <w:rPr>
+          <w:rFonts w:ascii="Comic Sans MS" w:eastAsia="ＭＳ Ｐゴシック" w:hAnsi="Comic Sans MS" w:cs="ＭＳ Ｐゴシック"/>
+          <w:color w:val="212931"/>
+          <w:kern w:val="0"/>
+          <w:sz w:val="24"/>
+          <w:szCs w:val="24"/>
+        </w:rPr>
+        <w:t>I was addicted to physics because of "Galileo (2nd Season)", Japanese television drama in 2013.</w:t>
+      </w:r>
+      <w:r>
+        <w:rPr>
+          <w:rFonts w:ascii="Comic Sans MS" w:eastAsia="ＭＳ Ｐゴシック" w:hAnsi="Comic Sans MS" w:cs="ＭＳ Ｐゴシック"/>
+          <w:color w:val="212931"/>
+          <w:kern w:val="0"/>
+          <w:sz w:val="24"/>
+          <w:szCs w:val="24"/>
+        </w:rPr>
+        <w:br/>
+      </w:r>
+      <w:r>
+        <w:rPr>
+          <w:rFonts w:ascii="Comic Sans MS" w:eastAsia="ＭＳ Ｐゴシック" w:hAnsi="Comic Sans MS" w:cs="ＭＳ Ｐゴシック"/>
+          <w:color w:val="212931"/>
+          <w:kern w:val="0"/>
+          <w:sz w:val="24"/>
+          <w:szCs w:val="24"/>
+        </w:rPr>
+        <w:t xml:space="preserve">　</w:t>
+      </w:r>
+      <w:r>
+        <w:rPr>
+          <w:rFonts w:ascii="Comic Sans MS" w:eastAsia="ＭＳ Ｐゴシック" w:hAnsi="Comic Sans MS" w:cs="ＭＳ Ｐゴシック"/>
+          <w:color w:val="212931"/>
+          <w:kern w:val="0"/>
+          <w:sz w:val="24"/>
+          <w:szCs w:val="24"/>
+        </w:rPr>
+        <w:t>I hadn't planed to belong to any club activities, but I joined the table tennis club at the invitation of my adviser, and I was a captain of this club activities.</w:t>
+      </w:r>
+      <w:r>
+        <w:rPr>
+          <w:rFonts w:ascii="Comic Sans MS" w:eastAsia="ＭＳ Ｐゴシック" w:hAnsi="Comic Sans MS" w:cs="ＭＳ Ｐゴシック"/>
+          <w:color w:val="212931"/>
+          <w:kern w:val="0"/>
+          <w:sz w:val="24"/>
+          <w:szCs w:val="24"/>
+        </w:rPr>
+        <w:br/>
+      </w:r>
+      <w:r>
+        <w:rPr>
+          <w:rFonts w:ascii="Comic Sans MS" w:eastAsia="ＭＳ Ｐゴシック" w:hAnsi="Comic Sans MS" w:cs="ＭＳ Ｐゴシック"/>
+          <w:color w:val="212931"/>
+          <w:kern w:val="0"/>
+          <w:sz w:val="24"/>
+          <w:szCs w:val="24"/>
+        </w:rPr>
+        <w:t xml:space="preserve">　</w:t>
+      </w:r>
+      <w:r>
+        <w:rPr>
+          <w:rFonts w:ascii="Comic Sans MS" w:eastAsia="ＭＳ Ｐゴシック" w:hAnsi="Comic Sans MS" w:cs="ＭＳ Ｐゴシック"/>
+          <w:color w:val="212931"/>
+          <w:kern w:val="0"/>
+          <w:sz w:val="24"/>
+          <w:szCs w:val="24"/>
+        </w:rPr>
+        <w:t>At that time, I was crazy about ONE OK ROCK, a Japanese rock band, and got to like music and singing.</w:t>
+      </w:r>
+    </w:p>
+    <w:p>
+      <w:pPr>
+        <w:widowControl/>
+        <w:shd w:val="clear" w:color="auto" w:fill="FFFFFF"/>
+        <w:spacing w:beforeAutospacing="1" w:afterAutospacing="1"/>
+        <w:ind w:left="720"/>
+        <w:textAlignment w:val="baseline"/>
+        <w:rPr>
+          <w:rFonts w:ascii="Comic Sans MS" w:eastAsia="ＭＳ Ｐゴシック" w:hAnsi="Comic Sans MS" w:cs="ＭＳ Ｐゴシック"/>
+          <w:color w:val="212931"/>
+          <w:kern w:val="0"/>
+          <w:sz w:val="24"/>
+          <w:szCs w:val="24"/>
+        </w:rPr>
+      </w:pPr>
+      <w:r>
+        <w:rPr>
+          <w:rFonts w:ascii="Cambria Math" w:eastAsia="ＭＳ Ｐゴシック" w:hAnsi="Cambria Math" w:cs="Cambria Math"/>
+          <w:color w:val="660000"/>
+          <w:kern w:val="0"/>
+          <w:sz w:val="24"/>
+          <w:szCs w:val="24"/>
+          <w:u w:val="single"/>
+          <w:bdr w:val="none" w:sz="0" w:space="0" w:color="auto" w:frame="1"/>
+        </w:rPr>
+        <w:t>◆</w:t>
+      </w:r>
+      <w:r>
+        <w:rPr>
+          <w:rFonts w:ascii="Comic Sans MS" w:eastAsia="ＭＳ Ｐゴシック" w:hAnsi="Comic Sans MS" w:cs="ＭＳ Ｐゴシック"/>
+          <w:color w:val="660000"/>
+          <w:kern w:val="0"/>
+          <w:sz w:val="24"/>
+          <w:szCs w:val="24"/>
+          <w:u w:val="single"/>
+          <w:bdr w:val="none" w:sz="0" w:space="0" w:color="auto" w:frame="1"/>
+        </w:rPr>
+        <w:t>Apr, 2016</w:t>
+      </w:r>
+      <w:r>
+        <w:rPr>
+          <w:rFonts w:ascii="Comic Sans MS" w:eastAsia="ＭＳ Ｐゴシック" w:hAnsi="Comic Sans MS" w:cs="ＭＳ Ｐゴシック"/>
+          <w:color w:val="212931"/>
+          <w:kern w:val="0"/>
+          <w:sz w:val="24"/>
+          <w:szCs w:val="24"/>
+        </w:rPr>
+        <w:t xml:space="preserve">　</w:t>
+      </w:r>
+      <w:r>
+        <w:rPr>
+          <w:rFonts w:ascii="Comic Sans MS" w:eastAsia="ＭＳ Ｐゴシック" w:hAnsi="Comic Sans MS" w:cs="ＭＳ Ｐゴシック"/>
+          <w:color w:val="212931"/>
+          <w:kern w:val="0"/>
+          <w:sz w:val="24"/>
+          <w:szCs w:val="24"/>
+        </w:rPr>
+        <w:t>Entry to School of Science, Hiroshima University</w:t>
+      </w:r>
+      <w:r>
+        <w:rPr>
+          <w:rFonts w:ascii="Comic Sans MS" w:eastAsia="ＭＳ Ｐゴシック" w:hAnsi="Comic Sans MS" w:cs="ＭＳ Ｐゴシック"/>
+          <w:color w:val="212931"/>
+          <w:kern w:val="0"/>
+          <w:sz w:val="24"/>
+          <w:szCs w:val="24"/>
+        </w:rPr>
+        <w:br/>
+      </w:r>
+      <w:r>
+        <w:rPr>
+          <w:rFonts w:ascii="Comic Sans MS" w:eastAsia="ＭＳ Ｐゴシック" w:hAnsi="Comic Sans MS" w:cs="ＭＳ Ｐゴシック"/>
+          <w:color w:val="212931"/>
+          <w:kern w:val="0"/>
+          <w:sz w:val="24"/>
+          <w:szCs w:val="24"/>
+        </w:rPr>
+        <w:t xml:space="preserve">　</w:t>
+      </w:r>
+      <w:r>
+        <w:rPr>
+          <w:rFonts w:ascii="Comic Sans MS" w:eastAsia="ＭＳ Ｐゴシック" w:hAnsi="Comic Sans MS" w:cs="ＭＳ Ｐゴシック"/>
+          <w:color w:val="212931"/>
+          <w:kern w:val="0"/>
+          <w:sz w:val="24"/>
+          <w:szCs w:val="24"/>
+        </w:rPr>
+        <w:t>I joined Plaza de España (PDE), the acappella club in Hiroshima University because I wanted to play music or sing songs.</w:t>
+      </w:r>
+    </w:p>
+    <w:p>
+      <w:pPr>
+        <w:widowControl/>
+        <w:shd w:val="clear" w:color="auto" w:fill="FFFFFF"/>
+        <w:spacing w:beforeAutospacing="1" w:afterAutospacing="1"/>
+        <w:ind w:left="720"/>
+        <w:textAlignment w:val="baseline"/>
+        <w:rPr>
+          <w:rFonts w:ascii="Comic Sans MS" w:eastAsia="ＭＳ Ｐゴシック" w:hAnsi="Comic Sans MS" w:cs="ＭＳ Ｐゴシック"/>
+          <w:color w:val="212931"/>
+          <w:kern w:val="0"/>
+          <w:sz w:val="24"/>
+          <w:szCs w:val="24"/>
+        </w:rPr>
+      </w:pPr>
+      <w:r>
+        <w:rPr>
+          <w:rFonts w:ascii="Cambria Math" w:eastAsia="ＭＳ Ｐゴシック" w:hAnsi="Cambria Math" w:cs="Cambria Math"/>
+          <w:color w:val="660000"/>
+          <w:kern w:val="0"/>
+          <w:sz w:val="24"/>
+          <w:szCs w:val="24"/>
+          <w:u w:val="single"/>
+          <w:bdr w:val="none" w:sz="0" w:space="0" w:color="auto" w:frame="1"/>
+        </w:rPr>
+        <w:lastRenderedPageBreak/>
+        <w:t>◆</w:t>
+      </w:r>
+      <w:r>
+        <w:rPr>
+          <w:rFonts w:ascii="Comic Sans MS" w:eastAsia="ＭＳ Ｐゴシック" w:hAnsi="Comic Sans MS" w:cs="ＭＳ Ｐゴシック"/>
+          <w:color w:val="660000"/>
+          <w:kern w:val="0"/>
+          <w:sz w:val="24"/>
+          <w:szCs w:val="24"/>
+          <w:u w:val="single"/>
+          <w:bdr w:val="none" w:sz="0" w:space="0" w:color="auto" w:frame="1"/>
+        </w:rPr>
+        <w:t>Mar, 2020</w:t>
+      </w:r>
+      <w:r>
+        <w:rPr>
+          <w:rFonts w:ascii="Comic Sans MS" w:eastAsia="ＭＳ Ｐゴシック" w:hAnsi="Comic Sans MS" w:cs="ＭＳ Ｐゴシック"/>
+          <w:color w:val="212931"/>
+          <w:kern w:val="0"/>
+          <w:sz w:val="24"/>
+          <w:szCs w:val="24"/>
+        </w:rPr>
+        <w:t xml:space="preserve">　</w:t>
+      </w:r>
+      <w:r>
+        <w:rPr>
+          <w:rFonts w:ascii="Comic Sans MS" w:eastAsia="ＭＳ Ｐゴシック" w:hAnsi="Comic Sans MS" w:cs="ＭＳ Ｐゴシック"/>
+          <w:color w:val="212931"/>
+          <w:kern w:val="0"/>
+          <w:sz w:val="24"/>
+          <w:szCs w:val="24"/>
+        </w:rPr>
+        <w:t>Graduate to School of Science, Hiroshima University</w:t>
+      </w:r>
+      <w:r>
+        <w:rPr>
+          <w:rFonts w:ascii="Comic Sans MS" w:eastAsia="ＭＳ Ｐゴシック" w:hAnsi="Comic Sans MS" w:cs="ＭＳ Ｐゴシック"/>
+          <w:color w:val="212931"/>
+          <w:kern w:val="0"/>
+          <w:sz w:val="24"/>
+          <w:szCs w:val="24"/>
+        </w:rPr>
+        <w:br/>
+      </w:r>
+      <w:r>
+        <w:rPr>
+          <w:rFonts w:ascii="Comic Sans MS" w:eastAsia="ＭＳ Ｐゴシック" w:hAnsi="Comic Sans MS" w:cs="ＭＳ Ｐゴシック"/>
+          <w:color w:val="212931"/>
+          <w:kern w:val="0"/>
+          <w:sz w:val="24"/>
+          <w:szCs w:val="24"/>
+        </w:rPr>
+        <w:t xml:space="preserve">　</w:t>
+      </w:r>
+      <w:r>
+        <w:rPr>
+          <w:rFonts w:ascii="Comic Sans MS" w:eastAsia="ＭＳ Ｐゴシック" w:hAnsi="Comic Sans MS" w:cs="ＭＳ Ｐゴシック"/>
+          <w:color w:val="212931"/>
+          <w:kern w:val="0"/>
+          <w:sz w:val="24"/>
+          <w:szCs w:val="24"/>
+        </w:rPr>
+        <w:t>I belonged to </w:t>
+      </w:r>
+      <w:hyperlink r:id="rId4" w:tgtFrame="_blank" w:history="1">
+        <w:r>
+          <w:rPr>
+            <w:rFonts w:ascii="Comic Sans MS" w:eastAsia="ＭＳ Ｐゴシック" w:hAnsi="Comic Sans MS" w:cs="ＭＳ Ｐゴシック"/>
+            <w:color w:val="0000FF"/>
+            <w:kern w:val="0"/>
+            <w:sz w:val="24"/>
+            <w:szCs w:val="24"/>
+            <w:u w:val="single"/>
+            <w:bdr w:val="none" w:sz="0" w:space="0" w:color="auto" w:frame="1"/>
+          </w:rPr>
+          <w:t>Magnetism Laboratory of Hiroshima University</w:t>
+        </w:r>
+      </w:hyperlink>
+      <w:r>
+        <w:rPr>
+          <w:rFonts w:ascii="Comic Sans MS" w:eastAsia="ＭＳ Ｐゴシック" w:hAnsi="Comic Sans MS" w:cs="ＭＳ Ｐゴシック"/>
+          <w:color w:val="212931"/>
+          <w:kern w:val="0"/>
+          <w:sz w:val="24"/>
+          <w:szCs w:val="24"/>
+        </w:rPr>
+        <w:t>, and studied the La substitution effect of PrV</w:t>
+      </w:r>
+      <w:r>
+        <w:rPr>
+          <w:rFonts w:ascii="inherit" w:eastAsia="ＭＳ Ｐゴシック" w:hAnsi="inherit" w:cs="ＭＳ Ｐゴシック"/>
+          <w:color w:val="212931"/>
+          <w:kern w:val="0"/>
+          <w:sz w:val="24"/>
+          <w:szCs w:val="24"/>
+          <w:bdr w:val="none" w:sz="0" w:space="0" w:color="auto" w:frame="1"/>
+          <w:vertAlign w:val="subscript"/>
+        </w:rPr>
+        <w:t>2</w:t>
+      </w:r>
+      <w:r>
+        <w:rPr>
+          <w:rFonts w:ascii="Comic Sans MS" w:eastAsia="ＭＳ Ｐゴシック" w:hAnsi="Comic Sans MS" w:cs="ＭＳ Ｐゴシック"/>
+          <w:color w:val="212931"/>
+          <w:kern w:val="0"/>
+          <w:sz w:val="24"/>
+          <w:szCs w:val="24"/>
+        </w:rPr>
+        <w:t>Al</w:t>
+      </w:r>
+      <w:r>
+        <w:rPr>
+          <w:rFonts w:ascii="inherit" w:eastAsia="ＭＳ Ｐゴシック" w:hAnsi="inherit" w:cs="ＭＳ Ｐゴシック"/>
+          <w:color w:val="212931"/>
+          <w:kern w:val="0"/>
+          <w:sz w:val="24"/>
+          <w:szCs w:val="24"/>
+          <w:bdr w:val="none" w:sz="0" w:space="0" w:color="auto" w:frame="1"/>
+          <w:vertAlign w:val="subscript"/>
+        </w:rPr>
+        <w:t>20</w:t>
+      </w:r>
+      <w:r>
+        <w:rPr>
+          <w:rFonts w:ascii="Comic Sans MS" w:eastAsia="ＭＳ Ｐゴシック" w:hAnsi="Comic Sans MS" w:cs="ＭＳ Ｐゴシック"/>
+          <w:color w:val="212931"/>
+          <w:kern w:val="0"/>
+          <w:sz w:val="24"/>
+          <w:szCs w:val="24"/>
+        </w:rPr>
+        <w:t>, which shows antiferroquadrupole (AFQ) order at low temperatures.</w:t>
+      </w:r>
+    </w:p>
+    <w:p>
+      <w:pPr>
+        <w:widowControl/>
+        <w:shd w:val="clear" w:color="auto" w:fill="FFFFFF"/>
+        <w:spacing w:beforeAutospacing="1" w:afterAutospacing="1"/>
+        <w:ind w:left="720"/>
+        <w:textAlignment w:val="baseline"/>
+        <w:rPr>
+          <w:rFonts w:ascii="Comic Sans MS" w:eastAsia="ＭＳ Ｐゴシック" w:hAnsi="Comic Sans MS" w:cs="ＭＳ Ｐゴシック"/>
+          <w:color w:val="212931"/>
+          <w:kern w:val="0"/>
+          <w:sz w:val="24"/>
+          <w:szCs w:val="24"/>
+        </w:rPr>
+      </w:pPr>
+      <w:r>
+        <w:rPr>
+          <w:rFonts w:ascii="Cambria Math" w:eastAsia="ＭＳ Ｐゴシック" w:hAnsi="Cambria Math" w:cs="Cambria Math"/>
+          <w:color w:val="660000"/>
+          <w:kern w:val="0"/>
+          <w:sz w:val="24"/>
+          <w:szCs w:val="24"/>
+          <w:u w:val="single"/>
+          <w:bdr w:val="none" w:sz="0" w:space="0" w:color="auto" w:frame="1"/>
+        </w:rPr>
+        <w:t>◆</w:t>
+      </w:r>
+      <w:r>
+        <w:rPr>
+          <w:rFonts w:ascii="Comic Sans MS" w:eastAsia="ＭＳ Ｐゴシック" w:hAnsi="Comic Sans MS" w:cs="ＭＳ Ｐゴシック"/>
+          <w:color w:val="660000"/>
+          <w:kern w:val="0"/>
+          <w:sz w:val="24"/>
+          <w:szCs w:val="24"/>
+          <w:u w:val="single"/>
+          <w:bdr w:val="none" w:sz="0" w:space="0" w:color="auto" w:frame="1"/>
+        </w:rPr>
+        <w:t>Apr, 2020</w:t>
+      </w:r>
+      <w:r>
+        <w:rPr>
+          <w:rFonts w:ascii="Comic Sans MS" w:eastAsia="ＭＳ Ｐゴシック" w:hAnsi="Comic Sans MS" w:cs="ＭＳ Ｐゴシック"/>
+          <w:color w:val="212931"/>
+          <w:kern w:val="0"/>
+          <w:sz w:val="24"/>
+          <w:szCs w:val="24"/>
+        </w:rPr>
+        <w:t xml:space="preserve">　</w:t>
+      </w:r>
+      <w:r>
+        <w:rPr>
+          <w:rFonts w:ascii="Comic Sans MS" w:eastAsia="ＭＳ Ｐゴシック" w:hAnsi="Comic Sans MS" w:cs="ＭＳ Ｐゴシック"/>
+          <w:color w:val="212931"/>
+          <w:kern w:val="0"/>
+          <w:sz w:val="24"/>
+          <w:szCs w:val="24"/>
+        </w:rPr>
+        <w:t>Entry to Master Course, Graduate School of Science, Kyoto University</w:t>
+      </w:r>
+    </w:p>
+    <w:p>
+      <w:pPr>
+        <w:widowControl/>
+        <w:shd w:val="clear" w:color="auto" w:fill="FFFFFF"/>
+        <w:spacing w:beforeAutospacing="1" w:afterAutospacing="1"/>
+        <w:ind w:left="720"/>
+        <w:textAlignment w:val="baseline"/>
+        <w:rPr>
+          <w:rFonts w:ascii="Comic Sans MS" w:eastAsia="ＭＳ Ｐゴシック" w:hAnsi="Comic Sans MS" w:cs="ＭＳ Ｐゴシック"/>
+          <w:color w:val="212931"/>
+          <w:kern w:val="0"/>
+          <w:sz w:val="24"/>
+          <w:szCs w:val="24"/>
+        </w:rPr>
+      </w:pPr>
+      <w:r>
+        <w:rPr>
+          <w:rFonts w:ascii="Cambria Math" w:eastAsia="ＭＳ Ｐゴシック" w:hAnsi="Cambria Math" w:cs="Cambria Math"/>
+          <w:color w:val="660000"/>
+          <w:kern w:val="0"/>
+          <w:sz w:val="24"/>
+          <w:szCs w:val="24"/>
+          <w:u w:val="single"/>
+          <w:bdr w:val="none" w:sz="0" w:space="0" w:color="auto" w:frame="1"/>
+        </w:rPr>
+        <w:t>◆</w:t>
+      </w:r>
+      <w:r>
+        <w:rPr>
+          <w:rFonts w:ascii="Comic Sans MS" w:eastAsia="ＭＳ Ｐゴシック" w:hAnsi="Comic Sans MS" w:cs="ＭＳ Ｐゴシック"/>
+          <w:color w:val="660000"/>
+          <w:kern w:val="0"/>
+          <w:sz w:val="24"/>
+          <w:szCs w:val="24"/>
+          <w:u w:val="single"/>
+          <w:bdr w:val="none" w:sz="0" w:space="0" w:color="auto" w:frame="1"/>
+        </w:rPr>
+        <w:t>Mar, 2022</w:t>
+      </w:r>
+      <w:r>
+        <w:rPr>
+          <w:rFonts w:ascii="Comic Sans MS" w:eastAsia="ＭＳ Ｐゴシック" w:hAnsi="Comic Sans MS" w:cs="ＭＳ Ｐゴシック"/>
+          <w:color w:val="212931"/>
+          <w:kern w:val="0"/>
+          <w:sz w:val="24"/>
+          <w:szCs w:val="24"/>
+        </w:rPr>
+        <w:t xml:space="preserve">　</w:t>
+      </w:r>
+      <w:r>
+        <w:rPr>
+          <w:rFonts w:ascii="Comic Sans MS" w:eastAsia="ＭＳ Ｐゴシック" w:hAnsi="Comic Sans MS" w:cs="ＭＳ Ｐゴシック"/>
+          <w:color w:val="212931"/>
+          <w:kern w:val="0"/>
+          <w:sz w:val="24"/>
+          <w:szCs w:val="24"/>
+        </w:rPr>
+        <w:t>Graduate to Master Course, Graduate School of Science, Kyoto University</w:t>
+      </w:r>
+    </w:p>
+    <w:p>
+      <w:pPr>
+        <w:widowControl/>
+        <w:shd w:val="clear" w:color="auto" w:fill="FFFFFF"/>
+        <w:spacing w:beforeAutospacing="1" w:afterAutospacing="1"/>
+        <w:ind w:left="720"/>
+        <w:textAlignment w:val="baseline"/>
+        <w:rPr>
+          <w:rFonts w:ascii="Comic Sans MS" w:eastAsia="ＭＳ Ｐゴシック" w:hAnsi="Comic Sans MS" w:cs="ＭＳ Ｐゴシック"/>
+          <w:color w:val="212931"/>
+          <w:kern w:val="0"/>
+          <w:sz w:val="24"/>
+          <w:szCs w:val="24"/>
+        </w:rPr>
+      </w:pPr>
+      <w:r>
+        <w:rPr>
+          <w:rFonts w:ascii="Cambria Math" w:eastAsia="ＭＳ Ｐゴシック" w:hAnsi="Cambria Math" w:cs="Cambria Math"/>
+          <w:color w:val="660000"/>
+          <w:kern w:val="0"/>
+          <w:sz w:val="24"/>
+          <w:szCs w:val="24"/>
+          <w:u w:val="single"/>
+          <w:bdr w:val="none" w:sz="0" w:space="0" w:color="auto" w:frame="1"/>
+        </w:rPr>
+        <w:t>◆</w:t>
+      </w:r>
+      <w:r>
+        <w:rPr>
+          <w:rFonts w:ascii="Comic Sans MS" w:eastAsia="ＭＳ Ｐゴシック" w:hAnsi="Comic Sans MS" w:cs="ＭＳ Ｐゴシック"/>
+          <w:color w:val="660000"/>
+          <w:kern w:val="0"/>
+          <w:sz w:val="24"/>
+          <w:szCs w:val="24"/>
+          <w:u w:val="single"/>
+          <w:bdr w:val="none" w:sz="0" w:space="0" w:color="auto" w:frame="1"/>
+        </w:rPr>
+        <w:t>Apr, 2022</w:t>
+      </w:r>
+      <w:r>
+        <w:rPr>
+          <w:rFonts w:ascii="Comic Sans MS" w:eastAsia="ＭＳ Ｐゴシック" w:hAnsi="Comic Sans MS" w:cs="ＭＳ Ｐゴシック"/>
+          <w:color w:val="212931"/>
+          <w:kern w:val="0"/>
+          <w:sz w:val="24"/>
+          <w:szCs w:val="24"/>
+        </w:rPr>
+        <w:t xml:space="preserve">　</w:t>
+      </w:r>
+      <w:r>
+        <w:rPr>
+          <w:rFonts w:ascii="Comic Sans MS" w:eastAsia="ＭＳ Ｐゴシック" w:hAnsi="Comic Sans MS" w:cs="ＭＳ Ｐゴシック"/>
+          <w:color w:val="212931"/>
+          <w:kern w:val="0"/>
+          <w:sz w:val="24"/>
+          <w:szCs w:val="24"/>
+        </w:rPr>
+        <w:t>Entry to Doctoral Course, Graduate School of Science, Kyoto University</w:t>
+      </w:r>
+    </w:p>
+    <w:p>
+      <w:pPr>
+        <w:rPr>
+          <w:rFonts w:hint="eastAsia"/>
+        </w:rPr>
+      </w:pPr>
     </w:p>
     <w:sectPr>
       <w:pgSz w:w="11906" w:h="16838" w:code="9"/>
@@ -885,7 +1879,6 @@
     <w:next w:val="a"/>
     <w:link w:val="30"/>
     <w:uiPriority w:val="9"/>
-    <w:semiHidden/>
     <w:unhideWhenUsed/>
     <w:qFormat/>
     <w:rsid w:val="00B852CC"/>
@@ -1092,7 +2085,6 @@
     <w:basedOn w:val="a0"/>
     <w:link w:val="3"/>
     <w:uiPriority w:val="9"/>
-    <w:semiHidden/>
     <w:rsid w:val="00B852CC"/>
     <w:rPr>
       <w:rFonts w:asciiTheme="majorHAnsi" w:eastAsiaTheme="majorEastAsia" w:hAnsiTheme="majorHAnsi" w:cstheme="majorBidi"/>
@@ -1345,6 +2337,37 @@
       <w:smallCaps/>
       <w:color w:val="0F4761" w:themeColor="accent1" w:themeShade="BF"/>
       <w:spacing w:val="5"/>
+    </w:rPr>
+  </w:style>
+  <w:style w:type="paragraph" w:styleId="Web">
+    <w:name w:val="Normal (Web)"/>
+    <w:basedOn w:val="a"/>
+    <w:uiPriority w:val="99"/>
+    <w:semiHidden/>
+    <w:unhideWhenUsed/>
+    <w:rsid w:val="00F44C42"/>
+    <w:pPr>
+      <w:widowControl/>
+      <w:spacing w:before="100" w:beforeAutospacing="1" w:after="100" w:afterAutospacing="1"/>
+      <w:jc w:val="left"/>
+    </w:pPr>
+    <w:rPr>
+      <w:rFonts w:ascii="ＭＳ Ｐゴシック" w:eastAsia="ＭＳ Ｐゴシック" w:hAnsi="ＭＳ Ｐゴシック" w:cs="ＭＳ Ｐゴシック"/>
+      <w:kern w:val="0"/>
+      <w:sz w:val="24"/>
+      <w:szCs w:val="24"/>
+    </w:rPr>
+  </w:style>
+  <w:style w:type="character" w:styleId="aa">
+    <w:name w:val="Hyperlink"/>
+    <w:basedOn w:val="a0"/>
+    <w:uiPriority w:val="99"/>
+    <w:semiHidden/>
+    <w:unhideWhenUsed/>
+    <w:rsid w:val="00F44C42"/>
+    <w:rPr>
+      <w:color w:val="0000FF"/>
+      <w:u w:val="single"/>
     </w:rPr>
   </w:style>
 </w:styles>
